--- a/primera documentacion.docx
+++ b/primera documentacion.docx
@@ -612,7 +612,7 @@
           <w:szCs w:val="28"/>
         </w:rPr>
         <w:drawing>
-          <wp:inline distT="0" distB="0" distL="0" distR="0">
+          <wp:inline distT="0" distB="0" distL="0" distR="0" wp14:anchorId="63285D10" wp14:editId="1E871099">
             <wp:extent cx="3380740" cy="939800"/>
             <wp:effectExtent l="0" t="0" r="0" b="0"/>
             <wp:docPr id="2" name="Imagen 2" descr="C:\Users\LAURA ELENA\Desktop\IMG_20151005_194345.jpg"/>
@@ -771,42 +771,7 @@
           <w:sz w:val="28"/>
           <w:szCs w:val="28"/>
         </w:rPr>
-        <w:t xml:space="preserve">ependiendo del tamaño, el peso, la precisión del motor, entre otros factores, éstos pueden ser de varias clases: </w:t>
-      </w:r>
-      <w:r>
-        <w:rPr>
-          <w:sz w:val="28"/>
-          <w:szCs w:val="28"/>
-        </w:rPr>
-        <w:t>motores de corriente continua</w:t>
-      </w:r>
-      <w:r>
-        <w:rPr>
-          <w:sz w:val="28"/>
-          <w:szCs w:val="28"/>
-        </w:rPr>
-        <w:t xml:space="preserve">, </w:t>
-      </w:r>
-      <w:r>
-        <w:rPr>
-          <w:sz w:val="28"/>
-          <w:szCs w:val="28"/>
-        </w:rPr>
-        <w:t>motores paso a paso</w:t>
-      </w:r>
-      <w:r>
-        <w:rPr>
-          <w:sz w:val="28"/>
-          <w:szCs w:val="28"/>
-        </w:rPr>
-        <w:t xml:space="preserve"> o </w:t>
-      </w:r>
-      <w:r>
-        <w:rPr>
-          <w:sz w:val="28"/>
-          <w:szCs w:val="28"/>
-        </w:rPr>
-        <w:t>servomotores</w:t>
+        <w:t>ependiendo del tamaño, el peso, la precisión del motor, entre otros factores, éstos pueden ser de varias clases: motores de corriente continua, motores paso a paso o servomotores</w:t>
       </w:r>
       <w:r>
         <w:rPr>
@@ -869,7 +834,7 @@
           <w:szCs w:val="28"/>
         </w:rPr>
         <w:drawing>
-          <wp:inline distT="0" distB="0" distL="0" distR="0">
+          <wp:inline distT="0" distB="0" distL="0" distR="0" wp14:anchorId="3E9472A2" wp14:editId="5FFE7B67">
             <wp:extent cx="3096260" cy="3096260"/>
             <wp:effectExtent l="0" t="0" r="8890" b="8890"/>
             <wp:docPr id="3" name="Imagen 3" descr="C:\Users\LAURA ELENA\Desktop\motorreductor-con-llanata-6v.jpg"/>
@@ -1060,19 +1025,7 @@
         <w:rPr>
           <w:sz w:val="28"/>
         </w:rPr>
-        <w:t xml:space="preserve"> La toma de decisiones y el control de los motores están generalmente a cargo de un </w:t>
-      </w:r>
-      <w:r>
-        <w:rPr>
-          <w:sz w:val="28"/>
-        </w:rPr>
-        <w:t>microcontrolador</w:t>
-      </w:r>
-      <w:r>
-        <w:rPr>
-          <w:sz w:val="28"/>
-        </w:rPr>
-        <w:t>. La tarjeta de control contiene dicho elemento, junto a otros componentes electrónicos básicos que requiere el microcontrolador para funcionar</w:t>
+        <w:t xml:space="preserve"> La toma de decisiones y el control de los motores están generalmente a cargo de un microcontrolador. La tarjeta de control contiene dicho elemento, junto a otros componentes electrónicos básicos que requiere el microcontrolador para funcionar</w:t>
       </w:r>
       <w:r>
         <w:rPr>
@@ -1093,9 +1046,6 @@
         <w:t>D.</w:t>
       </w:r>
       <w:r>
-        <w:rPr>
-          <w:rStyle w:val="Abstract"/>
-        </w:rPr>
         <w:t xml:space="preserve"> </w:t>
       </w:r>
       <w:r>
@@ -1428,7 +1378,31 @@
           <w:szCs w:val="24"/>
           <w:lang w:eastAsia="es-CO"/>
         </w:rPr>
-        <w:t xml:space="preserve"> La integral es la sumatoria de los errores acumulados, tiene como propósito el disminuir y eliminar el error en estado estacionario provocado por el modo proporcional, en otras palabras, si el robot velocista se encuentra mucho tiempo </w:t>
+        <w:t xml:space="preserve"> La integral es la sumatoria de los errores acumulados, tiene como propósito el disminuir y eliminar </w:t>
+      </w:r>
+      <w:commentRangeStart w:id="0"/>
+      <w:r>
+        <w:rPr>
+          <w:sz w:val="28"/>
+          <w:szCs w:val="24"/>
+          <w:lang w:eastAsia="es-CO"/>
+        </w:rPr>
+        <w:t xml:space="preserve">el error en estado estacionario </w:t>
+      </w:r>
+      <w:commentRangeEnd w:id="0"/>
+      <w:r>
+        <w:rPr>
+          <w:rStyle w:val="Refdecomentario"/>
+        </w:rPr>
+        <w:commentReference w:id="0"/>
+      </w:r>
+      <w:r>
+        <w:rPr>
+          <w:sz w:val="28"/>
+          <w:szCs w:val="24"/>
+          <w:lang w:eastAsia="es-CO"/>
+        </w:rPr>
+        <w:t xml:space="preserve">provocado por el modo proporcional, en otras palabras, si el robot velocista se encuentra mucho tiempo </w:t>
       </w:r>
     </w:p>
     <w:p>
@@ -1535,7 +1509,7 @@
           <w:sz w:val="28"/>
         </w:rPr>
       </w:pPr>
-      <w:bookmarkStart w:id="0" w:name="r2"/>
+      <w:bookmarkStart w:id="2" w:name="r2"/>
       <w:r>
         <w:rPr>
           <w:sz w:val="28"/>
@@ -1658,21 +1632,7 @@
           <w:sz w:val="28"/>
           <w:lang w:val="es-ES"/>
         </w:rPr>
-        <w:t>[</w:t>
-      </w:r>
-      <w:r>
-        <w:rPr>
-          <w:sz w:val="28"/>
-          <w:lang w:val="es-ES"/>
-        </w:rPr>
-        <w:t>1</w:t>
-      </w:r>
-      <w:r>
-        <w:rPr>
-          <w:sz w:val="28"/>
-          <w:lang w:val="es-ES"/>
-        </w:rPr>
-        <w:t>] Ing. Capacho, Luis Miguel, Asesorías y</w:t>
+        <w:t>[1] Ing. Capacho, Luis Miguel, Asesorías y</w:t>
       </w:r>
       <w:r>
         <w:rPr>
@@ -1709,30 +1669,7 @@
           <w:sz w:val="28"/>
           <w:lang w:val="es-ES"/>
         </w:rPr>
-        <w:t>[2</w:t>
-      </w:r>
-      <w:r>
-        <w:rPr>
-          <w:sz w:val="28"/>
-          <w:lang w:val="es-ES"/>
-        </w:rPr>
-        <w:t xml:space="preserve">] Ing. </w:t>
-      </w:r>
-      <w:proofErr w:type="spellStart"/>
-      <w:r>
-        <w:rPr>
-          <w:sz w:val="28"/>
-          <w:lang w:val="es-ES"/>
-        </w:rPr>
-        <w:t>Lopez</w:t>
-      </w:r>
-      <w:proofErr w:type="spellEnd"/>
-      <w:r>
-        <w:rPr>
-          <w:sz w:val="28"/>
-          <w:lang w:val="es-ES"/>
-        </w:rPr>
-        <w:t xml:space="preserve">, Gerardo, Asesorías y </w:t>
+        <w:t xml:space="preserve">[2] Ing. Lopez, Gerardo, Asesorías y </w:t>
       </w:r>
       <w:r>
         <w:rPr>
@@ -1803,12 +1740,12 @@
         <w:rPr>
           <w:noProof/>
           <w:sz w:val="36"/>
-          <w:lang w:val="es-ES"/>
+          <w:lang w:eastAsia="es-CO"/>
         </w:rPr>
         <mc:AlternateContent>
           <mc:Choice Requires="wps">
             <w:drawing>
-              <wp:anchor distT="45720" distB="45720" distL="114300" distR="114300" simplePos="0" relativeHeight="251663360" behindDoc="0" locked="0" layoutInCell="1" allowOverlap="1" wp14:anchorId="6E8AF041" wp14:editId="632FD46A">
+              <wp:anchor distT="45720" distB="45720" distL="114300" distR="114300" simplePos="0" relativeHeight="251663360" behindDoc="0" locked="0" layoutInCell="1" allowOverlap="1" wp14:anchorId="40D1145B" wp14:editId="3006BD27">
                 <wp:simplePos x="0" y="0"/>
                 <wp:positionH relativeFrom="margin">
                   <wp:align>right</wp:align>
@@ -1858,7 +1795,7 @@
                                 <w:lang w:eastAsia="es-CO"/>
                               </w:rPr>
                               <w:drawing>
-                                <wp:inline distT="0" distB="0" distL="0" distR="0">
+                                <wp:inline distT="0" distB="0" distL="0" distR="0" wp14:anchorId="7954CDC3" wp14:editId="4566A7C7">
                                   <wp:extent cx="6320957" cy="4927600"/>
                                   <wp:effectExtent l="0" t="0" r="3810" b="6350"/>
                                   <wp:docPr id="46" name="Imagen 46" descr="C:\Users\LAURA ELENA\Desktop\Sin título2.png"/>
@@ -1875,7 +1812,7 @@
                                           </pic:cNvPicPr>
                                         </pic:nvPicPr>
                                         <pic:blipFill>
-                                          <a:blip r:embed="rId10">
+                                          <a:blip r:embed="rId12">
                                             <a:extLst>
                                               <a:ext uri="{28A0092B-C50C-407E-A947-70E740481C1C}">
                                                 <a14:useLocalDpi xmlns:a14="http://schemas.microsoft.com/office/drawing/2010/main" val="0"/>
@@ -1957,7 +1894,7 @@
                                     </pic:cNvPicPr>
                                   </pic:nvPicPr>
                                   <pic:blipFill>
-                                    <a:blip r:embed="rId10">
+                                    <a:blip r:embed="rId13">
                                       <a:extLst>
                                         <a:ext uri="{28A0092B-C50C-407E-A947-70E740481C1C}">
                                           <a14:useLocalDpi xmlns:a14="http://schemas.microsoft.com/office/drawing/2010/main" val="0"/>
@@ -2093,12 +2030,12 @@
         <w:rPr>
           <w:noProof/>
           <w:sz w:val="36"/>
-          <w:lang w:val="es-ES"/>
+          <w:lang w:eastAsia="es-CO"/>
         </w:rPr>
         <mc:AlternateContent>
           <mc:Choice Requires="wps">
             <w:drawing>
-              <wp:anchor distT="45720" distB="45720" distL="114300" distR="114300" simplePos="0" relativeHeight="251665408" behindDoc="0" locked="0" layoutInCell="1" allowOverlap="1" wp14:anchorId="6861AF8D" wp14:editId="06989855">
+              <wp:anchor distT="45720" distB="45720" distL="114300" distR="114300" simplePos="0" relativeHeight="251665408" behindDoc="0" locked="0" layoutInCell="1" allowOverlap="1" wp14:anchorId="0D934FB2" wp14:editId="676520ED">
                 <wp:simplePos x="0" y="0"/>
                 <wp:positionH relativeFrom="margin">
                   <wp:posOffset>198755</wp:posOffset>
@@ -2148,7 +2085,7 @@
                                 <w:lang w:eastAsia="es-CO"/>
                               </w:rPr>
                               <w:drawing>
-                                <wp:inline distT="0" distB="0" distL="0" distR="0" wp14:anchorId="60C9A502" wp14:editId="32CC3AA2">
+                                <wp:inline distT="0" distB="0" distL="0" distR="0" wp14:anchorId="0E3F538A" wp14:editId="2E748B3C">
                                   <wp:extent cx="6263149" cy="5403850"/>
                                   <wp:effectExtent l="0" t="0" r="4445" b="6350"/>
                                   <wp:docPr id="50" name="Imagen 50" descr="C:\Users\LAURA ELENA\Desktop\Sin título3.png"/>
@@ -2165,7 +2102,7 @@
                                           </pic:cNvPicPr>
                                         </pic:nvPicPr>
                                         <pic:blipFill>
-                                          <a:blip r:embed="rId11">
+                                          <a:blip r:embed="rId14">
                                             <a:extLst>
                                               <a:ext uri="{28A0092B-C50C-407E-A947-70E740481C1C}">
                                                 <a14:useLocalDpi xmlns:a14="http://schemas.microsoft.com/office/drawing/2010/main" val="0"/>
@@ -2243,7 +2180,7 @@
                                     </pic:cNvPicPr>
                                   </pic:nvPicPr>
                                   <pic:blipFill>
-                                    <a:blip r:embed="rId11">
+                                    <a:blip r:embed="rId15">
                                       <a:extLst>
                                         <a:ext uri="{28A0092B-C50C-407E-A947-70E740481C1C}">
                                           <a14:useLocalDpi xmlns:a14="http://schemas.microsoft.com/office/drawing/2010/main" val="0"/>
@@ -2332,8 +2269,6 @@
         </w:rPr>
         <w:t>.</w:t>
       </w:r>
-      <w:bookmarkStart w:id="1" w:name="_GoBack"/>
-      <w:bookmarkEnd w:id="1"/>
     </w:p>
     <w:p>
       <w:pPr>
@@ -2365,8 +2300,8 @@
           <w:lang w:val="es-ES"/>
         </w:rPr>
       </w:pPr>
-      <w:bookmarkStart w:id="2" w:name="r3"/>
-      <w:bookmarkEnd w:id="0"/>
+      <w:bookmarkStart w:id="3" w:name="r3"/>
+      <w:bookmarkEnd w:id="2"/>
     </w:p>
     <w:p>
       <w:pPr>
@@ -2383,76 +2318,279 @@
         <w:jc w:val="both"/>
         <w:rPr>
           <w:rFonts w:ascii="Book Antiqua" w:hAnsi="Book Antiqua"/>
-        </w:rPr>
-      </w:pPr>
-      <w:bookmarkStart w:id="3" w:name="r4"/>
-      <w:bookmarkEnd w:id="2"/>
-      <w:proofErr w:type="spellStart"/>
-      <w:r>
-        <w:rPr>
-          <w:rFonts w:ascii="Book Antiqua" w:hAnsi="Book Antiqua"/>
-        </w:rPr>
-        <w:t>Atmel</w:t>
-      </w:r>
-      <w:proofErr w:type="spellEnd"/>
-      <w:r>
-        <w:rPr>
-          <w:rFonts w:ascii="Book Antiqua" w:hAnsi="Book Antiqua"/>
-        </w:rPr>
-        <w:t>®</w:t>
-      </w:r>
-      <w:r>
-        <w:rPr>
-          <w:rFonts w:ascii="Book Antiqua" w:hAnsi="Book Antiqua"/>
+          <w:lang w:val="en-US"/>
+          <w:rPrChange w:id="4" w:author="Gerardo Lopez" w:date="2016-04-25T15:30:00Z">
+            <w:rPr>
+              <w:rFonts w:ascii="Book Antiqua" w:hAnsi="Book Antiqua"/>
+            </w:rPr>
+          </w:rPrChange>
+        </w:rPr>
+      </w:pPr>
+      <w:bookmarkStart w:id="5" w:name="r4"/>
+      <w:bookmarkEnd w:id="3"/>
+      <w:r>
+        <w:rPr>
+          <w:rFonts w:ascii="Book Antiqua" w:hAnsi="Book Antiqua"/>
+          <w:lang w:val="en-US"/>
+          <w:rPrChange w:id="6" w:author="Gerardo Lopez" w:date="2016-04-25T15:30:00Z">
+            <w:rPr>
+              <w:rFonts w:ascii="Book Antiqua" w:hAnsi="Book Antiqua"/>
+            </w:rPr>
+          </w:rPrChange>
+        </w:rPr>
+        <w:t>Atmel®</w:t>
+      </w:r>
+      <w:r>
+        <w:rPr>
+          <w:rFonts w:ascii="Book Antiqua" w:hAnsi="Book Antiqua"/>
+          <w:lang w:val="en-US"/>
+          <w:rPrChange w:id="7" w:author="Gerardo Lopez" w:date="2016-04-25T15:30:00Z">
+            <w:rPr>
+              <w:rFonts w:ascii="Book Antiqua" w:hAnsi="Book Antiqua"/>
+            </w:rPr>
+          </w:rPrChange>
+        </w:rPr>
+        <w:t xml:space="preserve"> Corporation,</w:t>
+      </w:r>
+      <w:r>
+        <w:rPr>
+          <w:rFonts w:ascii="Book Antiqua" w:hAnsi="Book Antiqua"/>
+          <w:lang w:val="en-US"/>
+          <w:rPrChange w:id="8" w:author="Gerardo Lopez" w:date="2016-04-25T15:30:00Z">
+            <w:rPr>
+              <w:rFonts w:ascii="Book Antiqua" w:hAnsi="Book Antiqua"/>
+            </w:rPr>
+          </w:rPrChange>
         </w:rPr>
         <w:t xml:space="preserve"> </w:t>
       </w:r>
-      <w:proofErr w:type="spellStart"/>
-      <w:r>
-        <w:rPr>
-          <w:rFonts w:ascii="Book Antiqua" w:hAnsi="Book Antiqua"/>
-        </w:rPr>
-        <w:t>Corporation</w:t>
-      </w:r>
-      <w:proofErr w:type="spellEnd"/>
-      <w:r>
-        <w:rPr>
-          <w:rFonts w:ascii="Book Antiqua" w:hAnsi="Book Antiqua"/>
+      <w:r>
+        <w:rPr>
+          <w:rFonts w:ascii="Book Antiqua" w:hAnsi="Book Antiqua"/>
+          <w:i/>
+          <w:lang w:val="en-US"/>
+          <w:rPrChange w:id="9" w:author="Gerardo Lopez" w:date="2016-04-25T15:30:00Z">
+            <w:rPr>
+              <w:rFonts w:ascii="Book Antiqua" w:hAnsi="Book Antiqua"/>
+              <w:i/>
+            </w:rPr>
+          </w:rPrChange>
+        </w:rPr>
+        <w:t>ATmega8515</w:t>
+      </w:r>
+      <w:r>
+        <w:rPr>
+          <w:rFonts w:ascii="Book Antiqua" w:hAnsi="Book Antiqua"/>
+          <w:i/>
+          <w:lang w:val="en-US"/>
+          <w:rPrChange w:id="10" w:author="Gerardo Lopez" w:date="2016-04-25T15:30:00Z">
+            <w:rPr>
+              <w:rFonts w:ascii="Book Antiqua" w:hAnsi="Book Antiqua"/>
+              <w:i/>
+            </w:rPr>
+          </w:rPrChange>
+        </w:rPr>
+        <w:t xml:space="preserve"> 8-bit AVR® microcontroller</w:t>
+      </w:r>
+      <w:r>
+        <w:rPr>
+          <w:rFonts w:ascii="Book Antiqua" w:hAnsi="Book Antiqua"/>
+          <w:lang w:val="en-US"/>
+          <w:rPrChange w:id="11" w:author="Gerardo Lopez" w:date="2016-04-25T15:30:00Z">
+            <w:rPr>
+              <w:rFonts w:ascii="Book Antiqua" w:hAnsi="Book Antiqua"/>
+            </w:rPr>
+          </w:rPrChange>
+        </w:rPr>
+        <w:t>.</w:t>
+      </w:r>
+    </w:p>
+    <w:p>
+      <w:pPr>
+        <w:autoSpaceDE/>
+        <w:autoSpaceDN/>
+        <w:jc w:val="both"/>
+        <w:rPr>
+          <w:rFonts w:ascii="Book Antiqua" w:hAnsi="Book Antiqua"/>
+          <w:lang w:val="en-US"/>
+          <w:rPrChange w:id="12" w:author="Gerardo Lopez" w:date="2016-04-25T15:30:00Z">
+            <w:rPr>
+              <w:rFonts w:ascii="Book Antiqua" w:hAnsi="Book Antiqua"/>
+            </w:rPr>
+          </w:rPrChange>
+        </w:rPr>
+      </w:pPr>
+    </w:p>
+    <w:bookmarkEnd w:id="5"/>
+    <w:p>
+      <w:pPr>
+        <w:autoSpaceDE/>
+        <w:autoSpaceDN/>
+        <w:jc w:val="both"/>
+        <w:rPr>
+          <w:rFonts w:ascii="Book Antiqua" w:hAnsi="Book Antiqua"/>
+          <w:lang w:val="es-ES"/>
+        </w:rPr>
+      </w:pPr>
+      <w:r>
+        <w:rPr>
+          <w:rFonts w:ascii="Book Antiqua" w:hAnsi="Book Antiqua"/>
+          <w:lang w:val="es-ES"/>
+        </w:rPr>
+        <w:t>[</w:t>
+      </w:r>
+      <w:r>
+        <w:rPr>
+          <w:rFonts w:ascii="Book Antiqua" w:hAnsi="Book Antiqua"/>
+          <w:lang w:val="es-ES"/>
+        </w:rPr>
+        <w:t>3</w:t>
+      </w:r>
+      <w:r>
+        <w:rPr>
+          <w:rFonts w:ascii="Book Antiqua" w:hAnsi="Book Antiqua"/>
+          <w:lang w:val="es-ES"/>
+        </w:rPr>
+        <w:t xml:space="preserve">] </w:t>
+      </w:r>
+      <w:bookmarkStart w:id="13" w:name="r5"/>
+      <w:r>
+        <w:rPr>
+          <w:rFonts w:ascii="Book Antiqua" w:hAnsi="Book Antiqua"/>
+          <w:lang w:val="es-ES"/>
+        </w:rPr>
+        <w:t xml:space="preserve">Ing. </w:t>
+      </w:r>
+      <w:r>
+        <w:rPr>
+          <w:rFonts w:ascii="Book Antiqua" w:hAnsi="Book Antiqua"/>
+          <w:lang w:val="es-ES"/>
+        </w:rPr>
+        <w:t>Capacho, Luis Miguel,</w:t>
+      </w:r>
+      <w:r>
+        <w:rPr>
+          <w:rFonts w:ascii="Book Antiqua" w:hAnsi="Book Antiqua"/>
+          <w:lang w:val="es-ES"/>
+        </w:rPr>
+        <w:t xml:space="preserve"> Asesorías y</w:t>
+      </w:r>
+      <w:r>
+        <w:rPr>
+          <w:rFonts w:ascii="Book Antiqua" w:hAnsi="Book Antiqua"/>
+          <w:i/>
+          <w:lang w:val="es-ES"/>
+        </w:rPr>
+        <w:t xml:space="preserve"> </w:t>
+      </w:r>
+      <w:r>
+        <w:rPr>
+          <w:rFonts w:ascii="Book Antiqua" w:hAnsi="Book Antiqua"/>
+          <w:i/>
+          <w:lang w:val="es-ES"/>
+        </w:rPr>
+        <w:t xml:space="preserve">apuntes en </w:t>
+      </w:r>
+      <w:r>
+        <w:rPr>
+          <w:rFonts w:ascii="Book Antiqua" w:hAnsi="Book Antiqua"/>
+          <w:i/>
+          <w:lang w:val="es-ES"/>
+        </w:rPr>
+        <w:t>clase</w:t>
+      </w:r>
+    </w:p>
+    <w:p>
+      <w:pPr>
+        <w:autoSpaceDE/>
+        <w:autoSpaceDN/>
+        <w:jc w:val="both"/>
+        <w:rPr>
+          <w:rFonts w:ascii="Book Antiqua" w:hAnsi="Book Antiqua"/>
+          <w:lang w:val="es-ES"/>
+        </w:rPr>
+      </w:pPr>
+    </w:p>
+    <w:p>
+      <w:pPr>
+        <w:autoSpaceDE/>
+        <w:autoSpaceDN/>
+        <w:jc w:val="both"/>
+        <w:rPr>
+          <w:rFonts w:ascii="Book Antiqua" w:hAnsi="Book Antiqua"/>
+          <w:lang w:val="es-ES"/>
+        </w:rPr>
+      </w:pPr>
+      <w:r>
+        <w:rPr>
+          <w:rFonts w:ascii="Book Antiqua" w:hAnsi="Book Antiqua"/>
+          <w:lang w:val="es-ES"/>
+        </w:rPr>
+        <w:t>[4</w:t>
+      </w:r>
+      <w:r>
+        <w:rPr>
+          <w:rFonts w:ascii="Book Antiqua" w:hAnsi="Book Antiqua"/>
+          <w:lang w:val="es-ES"/>
+        </w:rPr>
+        <w:t>]</w:t>
+      </w:r>
+      <w:r>
+        <w:rPr>
+          <w:rFonts w:ascii="Book Antiqua" w:hAnsi="Book Antiqua"/>
+          <w:lang w:val="es-ES"/>
+        </w:rPr>
+        <w:t xml:space="preserve"> Ing.</w:t>
+      </w:r>
+      <w:r>
+        <w:rPr>
+          <w:rFonts w:ascii="Book Antiqua" w:hAnsi="Book Antiqua"/>
+          <w:lang w:val="es-ES"/>
+        </w:rPr>
+        <w:t xml:space="preserve"> </w:t>
+      </w:r>
+      <w:r>
+        <w:rPr>
+          <w:rFonts w:ascii="Book Antiqua" w:hAnsi="Book Antiqua"/>
+          <w:lang w:val="es-ES"/>
+        </w:rPr>
+        <w:t>Lopez</w:t>
+      </w:r>
+      <w:r>
+        <w:rPr>
+          <w:rFonts w:ascii="Book Antiqua" w:hAnsi="Book Antiqua"/>
+          <w:lang w:val="es-ES"/>
         </w:rPr>
         <w:t>,</w:t>
       </w:r>
       <w:r>
         <w:rPr>
           <w:rFonts w:ascii="Book Antiqua" w:hAnsi="Book Antiqua"/>
-        </w:rPr>
-        <w:t xml:space="preserve"> </w:t>
+          <w:lang w:val="es-ES"/>
+        </w:rPr>
+        <w:t xml:space="preserve"> Gerardo, Asesorías y </w:t>
       </w:r>
       <w:r>
         <w:rPr>
           <w:rFonts w:ascii="Book Antiqua" w:hAnsi="Book Antiqua"/>
           <w:i/>
-        </w:rPr>
-        <w:t>ATmega8515</w:t>
+          <w:lang w:val="es-ES"/>
+        </w:rPr>
+        <w:t>apuntes</w:t>
       </w:r>
       <w:r>
         <w:rPr>
           <w:rFonts w:ascii="Book Antiqua" w:hAnsi="Book Antiqua"/>
           <w:i/>
-        </w:rPr>
-        <w:t xml:space="preserve"> 8-bit AVR® </w:t>
-      </w:r>
-      <w:proofErr w:type="spellStart"/>
-      <w:r>
-        <w:rPr>
-          <w:rFonts w:ascii="Book Antiqua" w:hAnsi="Book Antiqua"/>
-          <w:i/>
-        </w:rPr>
-        <w:t>microcontroller</w:t>
-      </w:r>
-      <w:proofErr w:type="spellEnd"/>
-      <w:r>
-        <w:rPr>
-          <w:rFonts w:ascii="Book Antiqua" w:hAnsi="Book Antiqua"/>
+          <w:lang w:val="es-ES"/>
+        </w:rPr>
+        <w:t xml:space="preserve"> de laboratorio</w:t>
+      </w:r>
+      <w:bookmarkEnd w:id="13"/>
+      <w:r>
+        <w:rPr>
+          <w:rFonts w:ascii="Book Antiqua" w:hAnsi="Book Antiqua"/>
+          <w:lang w:val="es-ES"/>
         </w:rPr>
         <w:t>.</w:t>
       </w:r>
@@ -2464,192 +2602,6 @@
         <w:jc w:val="both"/>
         <w:rPr>
           <w:rFonts w:ascii="Book Antiqua" w:hAnsi="Book Antiqua"/>
-        </w:rPr>
-      </w:pPr>
-    </w:p>
-    <w:bookmarkEnd w:id="3"/>
-    <w:p>
-      <w:pPr>
-        <w:autoSpaceDE/>
-        <w:autoSpaceDN/>
-        <w:jc w:val="both"/>
-        <w:rPr>
-          <w:rFonts w:ascii="Book Antiqua" w:hAnsi="Book Antiqua"/>
-          <w:lang w:val="es-ES"/>
-        </w:rPr>
-      </w:pPr>
-      <w:r>
-        <w:rPr>
-          <w:rFonts w:ascii="Book Antiqua" w:hAnsi="Book Antiqua"/>
-          <w:lang w:val="es-ES"/>
-        </w:rPr>
-        <w:t>[</w:t>
-      </w:r>
-      <w:r>
-        <w:rPr>
-          <w:rFonts w:ascii="Book Antiqua" w:hAnsi="Book Antiqua"/>
-          <w:lang w:val="es-ES"/>
-        </w:rPr>
-        <w:t>3</w:t>
-      </w:r>
-      <w:r>
-        <w:rPr>
-          <w:rFonts w:ascii="Book Antiqua" w:hAnsi="Book Antiqua"/>
-          <w:lang w:val="es-ES"/>
-        </w:rPr>
-        <w:t xml:space="preserve">] </w:t>
-      </w:r>
-      <w:bookmarkStart w:id="4" w:name="r5"/>
-      <w:r>
-        <w:rPr>
-          <w:rFonts w:ascii="Book Antiqua" w:hAnsi="Book Antiqua"/>
-          <w:lang w:val="es-ES"/>
-        </w:rPr>
-        <w:t xml:space="preserve">Ing. </w:t>
-      </w:r>
-      <w:r>
-        <w:rPr>
-          <w:rFonts w:ascii="Book Antiqua" w:hAnsi="Book Antiqua"/>
-          <w:lang w:val="es-ES"/>
-        </w:rPr>
-        <w:t>Capacho, Luis Miguel,</w:t>
-      </w:r>
-      <w:r>
-        <w:rPr>
-          <w:rFonts w:ascii="Book Antiqua" w:hAnsi="Book Antiqua"/>
-          <w:lang w:val="es-ES"/>
-        </w:rPr>
-        <w:t xml:space="preserve"> Asesorías y</w:t>
-      </w:r>
-      <w:r>
-        <w:rPr>
-          <w:rFonts w:ascii="Book Antiqua" w:hAnsi="Book Antiqua"/>
-          <w:i/>
-          <w:lang w:val="es-ES"/>
-        </w:rPr>
-        <w:t xml:space="preserve"> </w:t>
-      </w:r>
-      <w:r>
-        <w:rPr>
-          <w:rFonts w:ascii="Book Antiqua" w:hAnsi="Book Antiqua"/>
-          <w:i/>
-          <w:lang w:val="es-ES"/>
-        </w:rPr>
-        <w:t xml:space="preserve">apuntes en </w:t>
-      </w:r>
-      <w:r>
-        <w:rPr>
-          <w:rFonts w:ascii="Book Antiqua" w:hAnsi="Book Antiqua"/>
-          <w:i/>
-          <w:lang w:val="es-ES"/>
-        </w:rPr>
-        <w:t>clase</w:t>
-      </w:r>
-    </w:p>
-    <w:p>
-      <w:pPr>
-        <w:autoSpaceDE/>
-        <w:autoSpaceDN/>
-        <w:jc w:val="both"/>
-        <w:rPr>
-          <w:rFonts w:ascii="Book Antiqua" w:hAnsi="Book Antiqua"/>
-          <w:lang w:val="es-ES"/>
-        </w:rPr>
-      </w:pPr>
-    </w:p>
-    <w:p>
-      <w:pPr>
-        <w:autoSpaceDE/>
-        <w:autoSpaceDN/>
-        <w:jc w:val="both"/>
-        <w:rPr>
-          <w:rFonts w:ascii="Book Antiqua" w:hAnsi="Book Antiqua"/>
-          <w:lang w:val="es-ES"/>
-        </w:rPr>
-      </w:pPr>
-      <w:r>
-        <w:rPr>
-          <w:rFonts w:ascii="Book Antiqua" w:hAnsi="Book Antiqua"/>
-          <w:lang w:val="es-ES"/>
-        </w:rPr>
-        <w:t>[4</w:t>
-      </w:r>
-      <w:r>
-        <w:rPr>
-          <w:rFonts w:ascii="Book Antiqua" w:hAnsi="Book Antiqua"/>
-          <w:lang w:val="es-ES"/>
-        </w:rPr>
-        <w:t>]</w:t>
-      </w:r>
-      <w:r>
-        <w:rPr>
-          <w:rFonts w:ascii="Book Antiqua" w:hAnsi="Book Antiqua"/>
-          <w:lang w:val="es-ES"/>
-        </w:rPr>
-        <w:t xml:space="preserve"> Ing.</w:t>
-      </w:r>
-      <w:r>
-        <w:rPr>
-          <w:rFonts w:ascii="Book Antiqua" w:hAnsi="Book Antiqua"/>
-          <w:lang w:val="es-ES"/>
-        </w:rPr>
-        <w:t xml:space="preserve"> </w:t>
-      </w:r>
-      <w:proofErr w:type="spellStart"/>
-      <w:r>
-        <w:rPr>
-          <w:rFonts w:ascii="Book Antiqua" w:hAnsi="Book Antiqua"/>
-          <w:lang w:val="es-ES"/>
-        </w:rPr>
-        <w:t>Lopez</w:t>
-      </w:r>
-      <w:proofErr w:type="spellEnd"/>
-      <w:r>
-        <w:rPr>
-          <w:rFonts w:ascii="Book Antiqua" w:hAnsi="Book Antiqua"/>
-          <w:lang w:val="es-ES"/>
-        </w:rPr>
-        <w:t>,</w:t>
-      </w:r>
-      <w:r>
-        <w:rPr>
-          <w:rFonts w:ascii="Book Antiqua" w:hAnsi="Book Antiqua"/>
-          <w:lang w:val="es-ES"/>
-        </w:rPr>
-        <w:t xml:space="preserve"> Gerardo, Asesorías y </w:t>
-      </w:r>
-      <w:r>
-        <w:rPr>
-          <w:rFonts w:ascii="Book Antiqua" w:hAnsi="Book Antiqua"/>
-          <w:i/>
-          <w:lang w:val="es-ES"/>
-        </w:rPr>
-        <w:t>apuntes</w:t>
-      </w:r>
-      <w:r>
-        <w:rPr>
-          <w:rFonts w:ascii="Book Antiqua" w:hAnsi="Book Antiqua"/>
-          <w:i/>
-          <w:lang w:val="es-ES"/>
-        </w:rPr>
-        <w:t xml:space="preserve"> de laboratorio</w:t>
-      </w:r>
-      <w:bookmarkEnd w:id="4"/>
-      <w:r>
-        <w:rPr>
-          <w:rFonts w:ascii="Book Antiqua" w:hAnsi="Book Antiqua"/>
-          <w:lang w:val="es-ES"/>
-        </w:rPr>
-        <w:t>.</w:t>
-      </w:r>
-    </w:p>
-    <w:p>
-      <w:pPr>
-        <w:autoSpaceDE/>
-        <w:autoSpaceDN/>
-        <w:jc w:val="both"/>
-        <w:rPr>
-          <w:rFonts w:ascii="Book Antiqua" w:hAnsi="Book Antiqua"/>
           <w:lang w:val="es-ES"/>
         </w:rPr>
       </w:pPr>
@@ -2954,12 +2906,12 @@
         <w:rPr>
           <w:rFonts w:ascii="Book Antiqua" w:hAnsi="Book Antiqua"/>
           <w:noProof/>
-          <w:lang w:val="es-ES"/>
+          <w:lang w:eastAsia="es-CO"/>
         </w:rPr>
         <mc:AlternateContent>
           <mc:Choice Requires="wps">
             <w:drawing>
-              <wp:anchor distT="45720" distB="45720" distL="114300" distR="114300" simplePos="0" relativeHeight="251659264" behindDoc="0" locked="0" layoutInCell="1" allowOverlap="1" wp14:anchorId="7E51D724" wp14:editId="24B78407">
+              <wp:anchor distT="45720" distB="45720" distL="114300" distR="114300" simplePos="0" relativeHeight="251659264" behindDoc="0" locked="0" layoutInCell="1" allowOverlap="1" wp14:anchorId="2DAD05F5" wp14:editId="61CA4405">
                 <wp:simplePos x="0" y="0"/>
                 <wp:positionH relativeFrom="margin">
                   <wp:align>right</wp:align>
@@ -3010,7 +2962,7 @@
                                 <w:lang w:eastAsia="es-CO"/>
                               </w:rPr>
                               <w:drawing>
-                                <wp:inline distT="0" distB="0" distL="0" distR="0">
+                                <wp:inline distT="0" distB="0" distL="0" distR="0" wp14:anchorId="480E35D1" wp14:editId="64337588">
                                   <wp:extent cx="6466499" cy="5219700"/>
                                   <wp:effectExtent l="0" t="0" r="0" b="0"/>
                                   <wp:docPr id="44" name="Imagen 44" descr="C:\Users\LAURA ELENA\Desktop\Sin título2.png"/>
@@ -3027,7 +2979,7 @@
                                           </pic:cNvPicPr>
                                         </pic:nvPicPr>
                                         <pic:blipFill>
-                                          <a:blip r:embed="rId10">
+                                          <a:blip r:embed="rId13">
                                             <a:extLst>
                                               <a:ext uri="{28A0092B-C50C-407E-A947-70E740481C1C}">
                                                 <a14:useLocalDpi xmlns:a14="http://schemas.microsoft.com/office/drawing/2010/main" val="0"/>
@@ -3108,7 +3060,7 @@
                                     </pic:cNvPicPr>
                                   </pic:nvPicPr>
                                   <pic:blipFill>
-                                    <a:blip r:embed="rId10">
+                                    <a:blip r:embed="rId13">
                                       <a:extLst>
                                         <a:ext uri="{28A0092B-C50C-407E-A947-70E740481C1C}">
                                           <a14:useLocalDpi xmlns:a14="http://schemas.microsoft.com/office/drawing/2010/main" val="0"/>
@@ -3636,12 +3588,12 @@
         <w:rPr>
           <w:rFonts w:ascii="Book Antiqua" w:hAnsi="Book Antiqua"/>
           <w:noProof/>
-          <w:lang w:val="es-ES"/>
+          <w:lang w:eastAsia="es-CO"/>
         </w:rPr>
         <mc:AlternateContent>
           <mc:Choice Requires="wps">
             <w:drawing>
-              <wp:anchor distT="45720" distB="45720" distL="114300" distR="114300" simplePos="0" relativeHeight="251661312" behindDoc="0" locked="0" layoutInCell="1" allowOverlap="1" wp14:anchorId="4C5782AA" wp14:editId="543C9C82">
+              <wp:anchor distT="45720" distB="45720" distL="114300" distR="114300" simplePos="0" relativeHeight="251661312" behindDoc="0" locked="0" layoutInCell="1" allowOverlap="1" wp14:anchorId="27A0609D" wp14:editId="4EA736FC">
                 <wp:simplePos x="0" y="0"/>
                 <wp:positionH relativeFrom="column">
                   <wp:posOffset>231140</wp:posOffset>
@@ -3687,7 +3639,7 @@
                                 <w:lang w:eastAsia="es-CO"/>
                               </w:rPr>
                               <w:drawing>
-                                <wp:inline distT="0" distB="0" distL="0" distR="0">
+                                <wp:inline distT="0" distB="0" distL="0" distR="0" wp14:anchorId="2530BDBF" wp14:editId="59EC0BF9">
                                   <wp:extent cx="6057900" cy="5232164"/>
                                   <wp:effectExtent l="0" t="0" r="0" b="6985"/>
                                   <wp:docPr id="43" name="Imagen 43" descr="C:\Users\LAURA ELENA\Desktop\Sin título3.png"/>
@@ -3704,7 +3656,7 @@
                                           </pic:cNvPicPr>
                                         </pic:nvPicPr>
                                         <pic:blipFill>
-                                          <a:blip r:embed="rId12">
+                                          <a:blip r:embed="rId16">
                                             <a:extLst>
                                               <a:ext uri="{28A0092B-C50C-407E-A947-70E740481C1C}">
                                                 <a14:useLocalDpi xmlns:a14="http://schemas.microsoft.com/office/drawing/2010/main" val="0"/>
@@ -3782,7 +3734,7 @@
                                     </pic:cNvPicPr>
                                   </pic:nvPicPr>
                                   <pic:blipFill>
-                                    <a:blip r:embed="rId12">
+                                    <a:blip r:embed="rId17">
                                       <a:extLst>
                                         <a:ext uri="{28A0092B-C50C-407E-A947-70E740481C1C}">
                                           <a14:useLocalDpi xmlns:a14="http://schemas.microsoft.com/office/drawing/2010/main" val="0"/>
@@ -4902,13 +4854,45 @@
       </w:pPr>
     </w:p>
     <w:sectPr>
-      <w:headerReference w:type="default" r:id="rId13"/>
+      <w:headerReference w:type="default" r:id="rId18"/>
       <w:pgSz w:w="12240" w:h="15840" w:code="1"/>
       <w:pgMar w:top="1008" w:right="936" w:bottom="1008" w:left="936" w:header="432" w:footer="432" w:gutter="0"/>
       <w:cols w:num="2" w:space="616"/>
     </w:sectPr>
   </w:body>
 </w:document>
+</file>
+
+<file path=word/comments.xml><?xml version="1.0" encoding="utf-8"?>
+<w:comments xmlns:wpc="http://schemas.microsoft.com/office/word/2010/wordprocessingCanvas" xmlns:mc="http://schemas.openxmlformats.org/markup-compatibility/2006" xmlns:o="urn:schemas-microsoft-com:office:office" xmlns:r="http://schemas.openxmlformats.org/officeDocument/2006/relationships" xmlns:m="http://schemas.openxmlformats.org/officeDocument/2006/math" xmlns:v="urn:schemas-microsoft-com:vml" xmlns:wp14="http://schemas.microsoft.com/office/word/2010/wordprocessingDrawing" xmlns:wp="http://schemas.openxmlformats.org/drawingml/2006/wordprocessingDrawing" xmlns:w10="urn:schemas-microsoft-com:office:word" xmlns:w="http://schemas.openxmlformats.org/wordprocessingml/2006/main" xmlns:w14="http://schemas.microsoft.com/office/word/2010/wordml" xmlns:w15="http://schemas.microsoft.com/office/word/2012/wordml" xmlns:wpg="http://schemas.microsoft.com/office/word/2010/wordprocessingGroup" xmlns:wpi="http://schemas.microsoft.com/office/word/2010/wordprocessingInk" xmlns:wne="http://schemas.microsoft.com/office/word/2006/wordml" xmlns:wps="http://schemas.microsoft.com/office/word/2010/wordprocessingShape" mc:Ignorable="w14 w15 wp14">
+  <w:comment w:id="0" w:author="Gerardo Lopez" w:date="2016-04-25T15:30:00Z" w:initials="GL">
+    <w:p>
+      <w:pPr>
+        <w:pStyle w:val="Textocomentario"/>
+      </w:pPr>
+      <w:r>
+        <w:rPr>
+          <w:rStyle w:val="Refdecomentario"/>
+        </w:rPr>
+        <w:annotationRef/>
+      </w:r>
+      <w:r>
+        <w:t>Que significa</w:t>
+      </w:r>
+      <w:bookmarkStart w:id="1" w:name="_GoBack"/>
+      <w:bookmarkEnd w:id="1"/>
+      <w:r>
+        <w:t xml:space="preserve"> este error.</w:t>
+      </w:r>
+    </w:p>
+  </w:comment>
+</w:comments>
+</file>
+
+<file path=word/commentsExtended.xml><?xml version="1.0" encoding="utf-8"?>
+<w15:commentsEx xmlns:wpc="http://schemas.microsoft.com/office/word/2010/wordprocessingCanvas" xmlns:mc="http://schemas.openxmlformats.org/markup-compatibility/2006" xmlns:o="urn:schemas-microsoft-com:office:office" xmlns:r="http://schemas.openxmlformats.org/officeDocument/2006/relationships" xmlns:m="http://schemas.openxmlformats.org/officeDocument/2006/math" xmlns:v="urn:schemas-microsoft-com:vml" xmlns:wp14="http://schemas.microsoft.com/office/word/2010/wordprocessingDrawing" xmlns:wp="http://schemas.openxmlformats.org/drawingml/2006/wordprocessingDrawing" xmlns:w10="urn:schemas-microsoft-com:office:word" xmlns:w="http://schemas.openxmlformats.org/wordprocessingml/2006/main" xmlns:w14="http://schemas.microsoft.com/office/word/2010/wordml" xmlns:w15="http://schemas.microsoft.com/office/word/2012/wordml" xmlns:wpg="http://schemas.microsoft.com/office/word/2010/wordprocessingGroup" xmlns:wpi="http://schemas.microsoft.com/office/word/2010/wordprocessingInk" xmlns:wne="http://schemas.microsoft.com/office/word/2006/wordml" xmlns:wps="http://schemas.microsoft.com/office/word/2010/wordprocessingShape" mc:Ignorable="w14 w15 wp14">
+  <w15:commentEx w15:paraId="7CDD432E" w15:done="0"/>
+</w15:commentsEx>
 </file>
 
 <file path=word/endnotes.xml><?xml version="1.0" encoding="utf-8"?>
@@ -4983,7 +4967,7 @@
       <w:rPr>
         <w:noProof/>
       </w:rPr>
-      <w:t>5</w:t>
+      <w:t>3</w:t>
     </w:r>
     <w:r>
       <w:fldChar w:fldCharType="end"/>
@@ -6605,6 +6589,14 @@
   </w:num>
   <w:numIdMacAtCleanup w:val="11"/>
 </w:numbering>
+</file>
+
+<file path=word/people.xml><?xml version="1.0" encoding="utf-8"?>
+<w15:people xmlns:wpc="http://schemas.microsoft.com/office/word/2010/wordprocessingCanvas" xmlns:mc="http://schemas.openxmlformats.org/markup-compatibility/2006" xmlns:o="urn:schemas-microsoft-com:office:office" xmlns:r="http://schemas.openxmlformats.org/officeDocument/2006/relationships" xmlns:m="http://schemas.openxmlformats.org/officeDocument/2006/math" xmlns:v="urn:schemas-microsoft-com:vml" xmlns:wp14="http://schemas.microsoft.com/office/word/2010/wordprocessingDrawing" xmlns:wp="http://schemas.openxmlformats.org/drawingml/2006/wordprocessingDrawing" xmlns:w10="urn:schemas-microsoft-com:office:word" xmlns:w="http://schemas.openxmlformats.org/wordprocessingml/2006/main" xmlns:w14="http://schemas.microsoft.com/office/word/2010/wordml" xmlns:w15="http://schemas.microsoft.com/office/word/2012/wordml" xmlns:wpg="http://schemas.microsoft.com/office/word/2010/wordprocessingGroup" xmlns:wpi="http://schemas.microsoft.com/office/word/2010/wordprocessingInk" xmlns:wne="http://schemas.microsoft.com/office/word/2006/wordml" xmlns:wps="http://schemas.microsoft.com/office/word/2010/wordprocessingShape" mc:Ignorable="w14 w15 wp14">
+  <w15:person w15:author="Gerardo Lopez">
+    <w15:presenceInfo w15:providerId="Windows Live" w15:userId="8751ffd2ea402429"/>
+  </w15:person>
+</w15:people>
 </file>
 
 <file path=word/styles.xml><?xml version="1.0" encoding="utf-8"?>
@@ -7178,6 +7170,7 @@
   <w:style w:type="character" w:default="1" w:styleId="Fuentedeprrafopredeter">
     <w:name w:val="Default Paragraph Font"/>
     <w:uiPriority w:val="1"/>
+    <w:semiHidden/>
     <w:unhideWhenUsed/>
   </w:style>
   <w:style w:type="table" w:default="1" w:styleId="Tablanormal">
@@ -7737,6 +7730,65 @@
     <w:semiHidden/>
     <w:rsid w:val="00565AA8"/>
     <w:rPr>
+      <w:lang w:eastAsia="en-US"/>
+    </w:rPr>
+  </w:style>
+  <w:style w:type="character" w:styleId="Refdecomentario">
+    <w:name w:val="annotation reference"/>
+    <w:basedOn w:val="Fuentedeprrafopredeter"/>
+    <w:uiPriority w:val="99"/>
+    <w:semiHidden/>
+    <w:unhideWhenUsed/>
+    <w:rsid w:val="009D1185"/>
+    <w:rPr>
+      <w:sz w:val="16"/>
+      <w:szCs w:val="16"/>
+    </w:rPr>
+  </w:style>
+  <w:style w:type="paragraph" w:styleId="Textocomentario">
+    <w:name w:val="annotation text"/>
+    <w:basedOn w:val="Normal"/>
+    <w:link w:val="TextocomentarioCar"/>
+    <w:uiPriority w:val="99"/>
+    <w:semiHidden/>
+    <w:unhideWhenUsed/>
+    <w:rsid w:val="009D1185"/>
+  </w:style>
+  <w:style w:type="character" w:customStyle="1" w:styleId="TextocomentarioCar">
+    <w:name w:val="Texto comentario Car"/>
+    <w:basedOn w:val="Fuentedeprrafopredeter"/>
+    <w:link w:val="Textocomentario"/>
+    <w:uiPriority w:val="99"/>
+    <w:semiHidden/>
+    <w:rsid w:val="009D1185"/>
+    <w:rPr>
+      <w:lang w:eastAsia="en-US"/>
+    </w:rPr>
+  </w:style>
+  <w:style w:type="paragraph" w:styleId="Asuntodelcomentario">
+    <w:name w:val="annotation subject"/>
+    <w:basedOn w:val="Textocomentario"/>
+    <w:next w:val="Textocomentario"/>
+    <w:link w:val="AsuntodelcomentarioCar"/>
+    <w:uiPriority w:val="99"/>
+    <w:semiHidden/>
+    <w:unhideWhenUsed/>
+    <w:rsid w:val="009D1185"/>
+    <w:rPr>
+      <w:b/>
+      <w:bCs/>
+    </w:rPr>
+  </w:style>
+  <w:style w:type="character" w:customStyle="1" w:styleId="AsuntodelcomentarioCar">
+    <w:name w:val="Asunto del comentario Car"/>
+    <w:basedOn w:val="TextocomentarioCar"/>
+    <w:link w:val="Asuntodelcomentario"/>
+    <w:uiPriority w:val="99"/>
+    <w:semiHidden/>
+    <w:rsid w:val="009D1185"/>
+    <w:rPr>
+      <w:b/>
+      <w:bCs/>
       <w:lang w:eastAsia="en-US"/>
     </w:rPr>
   </w:style>
@@ -8033,7 +8085,7 @@
 </file>
 
 <file path=customXml/itemProps1.xml><?xml version="1.0" encoding="utf-8"?>
-<ds:datastoreItem xmlns:ds="http://schemas.openxmlformats.org/officeDocument/2006/customXml" ds:itemID="{8B7280B3-5EF7-4938-967A-EFFD4CBBEDE6}">
+<ds:datastoreItem xmlns:ds="http://schemas.openxmlformats.org/officeDocument/2006/customXml" ds:itemID="{68A16136-D8D0-4995-9AE2-33088CCAA6C4}">
   <ds:schemaRefs>
     <ds:schemaRef ds:uri="http://schemas.openxmlformats.org/officeDocument/2006/bibliography"/>
   </ds:schemaRefs>
